--- a/18-05-2020_online_activities_repor.docx
+++ b/18-05-2020_online_activities_repor.docx
@@ -332,7 +332,7 @@
       <w:tr>
         <w:tblPrEx/>
         <w:trPr>
-          <w:trHeight w:val="720" w:hRule="exact"/>
+          <w:trHeight w:val="8990" w:hRule="atLeast"/>
         </w:trPr>
         <w:tc>
           <w:tcPr>
@@ -396,229 +396,28 @@
               </w:rPr>
               <w:t>MS</w:t>
             </w:r>
-          </w:p>
-        </w:tc>
-      </w:tr>
-      <w:tr>
-        <w:tblPrEx/>
-        <w:trPr>
-          <w:trHeight w:val="720" w:hRule="exact"/>
-        </w:trPr>
-        <w:tc>
-          <w:tcPr>
-            <w:tcW w:w="1587" w:type="dxa"/>
-            <w:tcBorders/>
-          </w:tcPr>
-          <w:p>
-            <w:pPr>
-              <w:pStyle w:val="style0"/>
-              <w:rPr>
-                <w:rFonts w:ascii="Times New Roman" w:cs="Times New Roman" w:hAnsi="Times New Roman"/>
-                <w:b/>
-                <w:sz w:val="24"/>
-                <w:szCs w:val="24"/>
-              </w:rPr>
-            </w:pPr>
-            <w:r>
-              <w:rPr>
-                <w:rFonts w:ascii="Times New Roman" w:cs="Times New Roman" w:hAnsi="Times New Roman"/>
-                <w:b/>
-                <w:sz w:val="24"/>
-                <w:szCs w:val="24"/>
-              </w:rPr>
-              <w:t>Max. Marks</w:t>
-            </w:r>
-          </w:p>
-        </w:tc>
-        <w:tc>
-          <w:tcPr>
-            <w:tcW w:w="3174" w:type="dxa"/>
-            <w:gridSpan w:val="3"/>
-            <w:tcBorders/>
-          </w:tcPr>
-          <w:p>
-            <w:pPr>
-              <w:pStyle w:val="style0"/>
-              <w:rPr>
-                <w:rFonts w:ascii="Times New Roman" w:cs="Times New Roman" w:hAnsi="Times New Roman"/>
-                <w:b/>
-                <w:sz w:val="24"/>
-                <w:szCs w:val="24"/>
-              </w:rPr>
-            </w:pPr>
-            <w:r>
-              <w:rPr>
-                <w:rFonts w:ascii="Times New Roman" w:cs="Times New Roman" w:hAnsi="Times New Roman"/>
-                <w:b/>
-                <w:sz w:val="24"/>
-                <w:szCs w:val="24"/>
-                <w:lang w:val="en-US"/>
-              </w:rPr>
-              <w:t>60</w:t>
-            </w:r>
-          </w:p>
-        </w:tc>
-        <w:tc>
-          <w:tcPr>
-            <w:tcW w:w="1588" w:type="dxa"/>
-            <w:gridSpan w:val="2"/>
-            <w:tcBorders/>
-          </w:tcPr>
-          <w:p>
-            <w:pPr>
-              <w:pStyle w:val="style0"/>
-              <w:rPr>
-                <w:rFonts w:ascii="Times New Roman" w:cs="Times New Roman" w:hAnsi="Times New Roman"/>
-                <w:b/>
-                <w:sz w:val="24"/>
-                <w:szCs w:val="24"/>
-              </w:rPr>
-            </w:pPr>
-            <w:r>
-              <w:rPr>
-                <w:rFonts w:ascii="Times New Roman" w:cs="Times New Roman" w:hAnsi="Times New Roman"/>
-                <w:b/>
-                <w:sz w:val="24"/>
-                <w:szCs w:val="24"/>
-              </w:rPr>
-              <w:t>Score</w:t>
-            </w:r>
-          </w:p>
-        </w:tc>
-        <w:tc>
-          <w:tcPr>
-            <w:tcW w:w="3227" w:type="dxa"/>
-            <w:gridSpan w:val="2"/>
-            <w:tcBorders/>
-          </w:tcPr>
-          <w:p>
-            <w:pPr>
-              <w:pStyle w:val="style0"/>
-              <w:rPr>
-                <w:rFonts w:ascii="Times New Roman" w:cs="Times New Roman" w:hAnsi="Times New Roman"/>
-                <w:b/>
-                <w:sz w:val="24"/>
-                <w:szCs w:val="24"/>
-              </w:rPr>
-            </w:pPr>
-            <w:r>
-              <w:rPr>
-                <w:rFonts w:ascii="Times New Roman" w:cs="Times New Roman" w:hAnsi="Times New Roman"/>
-                <w:b/>
-                <w:sz w:val="24"/>
-                <w:szCs w:val="24"/>
-                <w:lang w:val="en-US"/>
-              </w:rPr>
-              <w:t>56</w:t>
-            </w:r>
-          </w:p>
-        </w:tc>
-      </w:tr>
-      <w:tr>
-        <w:tblPrEx/>
-        <w:trPr>
-          <w:trHeight w:val="720" w:hRule="exact"/>
-        </w:trPr>
-        <w:tc>
-          <w:tcPr>
-            <w:tcW w:w="9576" w:type="dxa"/>
-            <w:gridSpan w:val="8"/>
-            <w:tcBorders/>
-          </w:tcPr>
-          <w:p>
-            <w:pPr>
-              <w:pStyle w:val="style0"/>
-              <w:jc w:val="center"/>
-              <w:rPr>
-                <w:rFonts w:ascii="Arial Black" w:cs="Times New Roman" w:hAnsi="Arial Black"/>
-                <w:b/>
-                <w:sz w:val="24"/>
-                <w:szCs w:val="24"/>
-              </w:rPr>
-            </w:pPr>
-            <w:r>
-              <w:rPr>
-                <w:rFonts w:ascii="Arial Black" w:cs="Times New Roman" w:hAnsi="Arial Black"/>
-                <w:b/>
-                <w:sz w:val="24"/>
-                <w:szCs w:val="24"/>
-              </w:rPr>
-              <w:t>Certification Course Summary</w:t>
-            </w:r>
-          </w:p>
-        </w:tc>
-      </w:tr>
-      <w:tr>
-        <w:tblPrEx/>
-        <w:trPr>
-          <w:trHeight w:val="6125" w:hRule="atLeast"/>
-        </w:trPr>
-        <w:tc>
-          <w:tcPr>
-            <w:tcW w:w="1740" w:type="dxa"/>
-            <w:gridSpan w:val="2"/>
-            <w:tcBorders/>
-          </w:tcPr>
-          <w:p>
-            <w:pPr>
-              <w:pStyle w:val="style0"/>
-              <w:rPr>
-                <w:rFonts w:ascii="Times New Roman" w:cs="Times New Roman" w:hAnsi="Times New Roman"/>
-                <w:b/>
-                <w:sz w:val="24"/>
-                <w:szCs w:val="24"/>
-              </w:rPr>
-            </w:pPr>
-            <w:r>
-              <w:rPr>
-                <w:rFonts w:ascii="Times New Roman" w:cs="Times New Roman" w:hAnsi="Times New Roman"/>
-                <w:b/>
-                <w:sz w:val="24"/>
-                <w:szCs w:val="24"/>
-              </w:rPr>
-              <w:t>Course</w:t>
-            </w:r>
-          </w:p>
-        </w:tc>
-        <w:tc>
-          <w:tcPr>
-            <w:tcW w:w="7835" w:type="dxa"/>
-            <w:gridSpan w:val="6"/>
-            <w:tcBorders/>
-          </w:tcPr>
-          <w:p>
-            <w:pPr>
-              <w:pStyle w:val="style0"/>
-              <w:rPr>
-                <w:rFonts w:ascii="Times New Roman" w:cs="Times New Roman" w:hAnsi="Times New Roman"/>
-                <w:b/>
-                <w:sz w:val="24"/>
-                <w:szCs w:val="24"/>
-                <w:lang w:val="en-US"/>
-              </w:rPr>
-            </w:pPr>
-            <w:r>
-              <w:rPr>
-                <w:rFonts w:ascii="Times New Roman" w:cs="Times New Roman" w:hAnsi="Times New Roman"/>
-                <w:b/>
-                <w:sz w:val="24"/>
-                <w:szCs w:val="24"/>
-                <w:lang w:val="en-US"/>
-              </w:rPr>
-              <w:t>Pyt</w:t>
+            <w:r>
+              <w:rPr>
+                <w:rFonts w:cs="Times New Roman" w:hAnsi="Times New Roman"/>
+                <w:b/>
+                <w:sz w:val="24"/>
+                <w:szCs w:val="24"/>
+                <w:lang w:val="en-US"/>
+              </w:rPr>
+              <w:t>:</w:t>
             </w:r>
             <w:r>
               <w:rPr/>
               <w:drawing>
-                <wp:anchor distT="0" distB="0" distL="114300" distR="114300" simplePos="false" relativeHeight="2" behindDoc="false" locked="false" layoutInCell="true" allowOverlap="true">
+                <wp:anchor distT="0" distB="0" distL="114300" distR="114300" simplePos="false" relativeHeight="3" behindDoc="false" locked="false" layoutInCell="true" allowOverlap="true">
                   <wp:simplePos x="0" y="0"/>
                   <wp:positionH relativeFrom="page">
-                    <wp:posOffset>267678</wp:posOffset>
+                    <wp:posOffset>647571</wp:posOffset>
                   </wp:positionH>
                   <wp:positionV relativeFrom="page">
-                    <wp:posOffset>322587</wp:posOffset>
+                    <wp:posOffset>707091</wp:posOffset>
                   </wp:positionV>
-                  <wp:extent cx="3670300" cy="3151474"/>
+                  <wp:extent cx="3133955" cy="4522613"/>
                   <wp:effectExtent l="0" t="0" r="0" b="0"/>
                   <wp:wrapSquare wrapText="bothSides"/>
                   <wp:docPr id="1026" name="Image1"/>
@@ -629,7 +428,7 @@
                     <a:graphicData uri="http://schemas.openxmlformats.org/drawingml/2006/picture">
                       <pic:pic xmlns:pic="http://schemas.openxmlformats.org/drawingml/2006/picture">
                         <pic:nvPicPr>
-                          <pic:cNvPr id="0" name="Image"/>
+                          <pic:cNvPr id="0" name="Image1"/>
                           <pic:cNvPicPr/>
                         </pic:nvPicPr>
                         <pic:blipFill>
@@ -640,7 +439,7 @@
                         <pic:spPr>
                           <a:xfrm rot="0">
                             <a:off x="0" y="0"/>
-                            <a:ext cx="3670300" cy="3151474"/>
+                            <a:ext cx="3133955" cy="4522613"/>
                           </a:xfrm>
                           <a:prstGeom prst="rect"/>
                         </pic:spPr>
@@ -650,27 +449,6 @@
                 </wp:anchor>
               </w:drawing>
             </w:r>
-            <w:r>
-              <w:rPr>
-                <w:rFonts w:ascii="Times New Roman" w:cs="Times New Roman" w:hAnsi="Times New Roman"/>
-                <w:b/>
-                <w:sz w:val="24"/>
-                <w:szCs w:val="24"/>
-                <w:lang w:val="en-US"/>
-              </w:rPr>
-              <w:t>hon for machine learning</w:t>
-            </w:r>
-          </w:p>
-          <w:p>
-            <w:pPr>
-              <w:pStyle w:val="style0"/>
-              <w:rPr>
-                <w:rFonts w:ascii="Times New Roman" w:cs="Times New Roman" w:hAnsi="Times New Roman"/>
-                <w:b/>
-                <w:sz w:val="24"/>
-                <w:szCs w:val="24"/>
-              </w:rPr>
-            </w:pPr>
           </w:p>
         </w:tc>
       </w:tr>
@@ -681,7 +459,33 @@
         </w:trPr>
         <w:tc>
           <w:tcPr>
-            <w:tcW w:w="2394" w:type="dxa"/>
+            <w:tcW w:w="1587" w:type="dxa"/>
+            <w:tcBorders/>
+          </w:tcPr>
+          <w:p>
+            <w:pPr>
+              <w:pStyle w:val="style0"/>
+              <w:rPr>
+                <w:rFonts w:ascii="Times New Roman" w:cs="Times New Roman" w:hAnsi="Times New Roman"/>
+                <w:b/>
+                <w:sz w:val="24"/>
+                <w:szCs w:val="24"/>
+              </w:rPr>
+            </w:pPr>
+            <w:r>
+              <w:rPr>
+                <w:rFonts w:ascii="Times New Roman" w:cs="Times New Roman" w:hAnsi="Times New Roman"/>
+                <w:b/>
+                <w:sz w:val="24"/>
+                <w:szCs w:val="24"/>
+              </w:rPr>
+              <w:t>Max. Marks</w:t>
+            </w:r>
+          </w:p>
+        </w:tc>
+        <w:tc>
+          <w:tcPr>
+            <w:tcW w:w="3174" w:type="dxa"/>
             <w:gridSpan w:val="3"/>
             <w:tcBorders/>
           </w:tcPr>
@@ -701,89 +505,64 @@
                 <w:b/>
                 <w:sz w:val="24"/>
                 <w:szCs w:val="24"/>
-              </w:rPr>
-              <w:t>Certificate Provider</w:t>
-            </w:r>
-          </w:p>
-        </w:tc>
-        <w:tc>
-          <w:tcPr>
-            <w:tcW w:w="2394" w:type="dxa"/>
-            <w:tcBorders/>
-          </w:tcPr>
-          <w:p>
-            <w:pPr>
-              <w:pStyle w:val="style0"/>
-              <w:rPr>
-                <w:rFonts w:ascii="Times New Roman" w:cs="Times New Roman" w:hAnsi="Times New Roman"/>
-                <w:b/>
-                <w:sz w:val="24"/>
-                <w:szCs w:val="24"/>
-              </w:rPr>
-            </w:pPr>
-            <w:r>
-              <w:rPr>
-                <w:rFonts w:ascii="Times New Roman" w:cs="Times New Roman" w:hAnsi="Times New Roman"/>
-                <w:b/>
-                <w:sz w:val="24"/>
-                <w:szCs w:val="24"/>
-                <w:lang w:val="en-US"/>
-              </w:rPr>
-              <w:t>Great learner academy</w:t>
-            </w:r>
-          </w:p>
-        </w:tc>
-        <w:tc>
-          <w:tcPr>
-            <w:tcW w:w="2394" w:type="dxa"/>
-            <w:gridSpan w:val="3"/>
-            <w:tcBorders/>
-          </w:tcPr>
-          <w:p>
-            <w:pPr>
-              <w:pStyle w:val="style0"/>
-              <w:rPr>
-                <w:rFonts w:ascii="Times New Roman" w:cs="Times New Roman" w:hAnsi="Times New Roman"/>
-                <w:b/>
-                <w:sz w:val="24"/>
-                <w:szCs w:val="24"/>
-              </w:rPr>
-            </w:pPr>
-            <w:r>
-              <w:rPr>
-                <w:rFonts w:ascii="Times New Roman" w:cs="Times New Roman" w:hAnsi="Times New Roman"/>
-                <w:b/>
-                <w:sz w:val="24"/>
-                <w:szCs w:val="24"/>
-              </w:rPr>
-              <w:t>Duration</w:t>
-            </w:r>
-          </w:p>
-        </w:tc>
-        <w:tc>
-          <w:tcPr>
-            <w:tcW w:w="2394" w:type="dxa"/>
-            <w:tcBorders/>
-          </w:tcPr>
-          <w:p>
-            <w:pPr>
-              <w:pStyle w:val="style0"/>
-              <w:rPr>
-                <w:rFonts w:ascii="Times New Roman" w:cs="Times New Roman" w:hAnsi="Times New Roman"/>
-                <w:b/>
-                <w:sz w:val="24"/>
-                <w:szCs w:val="24"/>
-              </w:rPr>
-            </w:pPr>
-            <w:r>
-              <w:rPr>
-                <w:rFonts w:ascii="Times New Roman" w:cs="Times New Roman" w:hAnsi="Times New Roman"/>
-                <w:b/>
-                <w:sz w:val="24"/>
-                <w:szCs w:val="24"/>
-                <w:lang w:val="en-US"/>
-              </w:rPr>
-              <w:t>5 hours</w:t>
+                <w:lang w:val="en-US"/>
+              </w:rPr>
+              <w:t>60</w:t>
+            </w:r>
+          </w:p>
+        </w:tc>
+        <w:tc>
+          <w:tcPr>
+            <w:tcW w:w="1588" w:type="dxa"/>
+            <w:gridSpan w:val="2"/>
+            <w:tcBorders/>
+          </w:tcPr>
+          <w:p>
+            <w:pPr>
+              <w:pStyle w:val="style0"/>
+              <w:rPr>
+                <w:rFonts w:ascii="Times New Roman" w:cs="Times New Roman" w:hAnsi="Times New Roman"/>
+                <w:b/>
+                <w:sz w:val="24"/>
+                <w:szCs w:val="24"/>
+              </w:rPr>
+            </w:pPr>
+            <w:r>
+              <w:rPr>
+                <w:rFonts w:ascii="Times New Roman" w:cs="Times New Roman" w:hAnsi="Times New Roman"/>
+                <w:b/>
+                <w:sz w:val="24"/>
+                <w:szCs w:val="24"/>
+              </w:rPr>
+              <w:t>Score</w:t>
+            </w:r>
+          </w:p>
+        </w:tc>
+        <w:tc>
+          <w:tcPr>
+            <w:tcW w:w="3227" w:type="dxa"/>
+            <w:gridSpan w:val="2"/>
+            <w:tcBorders/>
+          </w:tcPr>
+          <w:p>
+            <w:pPr>
+              <w:pStyle w:val="style0"/>
+              <w:rPr>
+                <w:rFonts w:ascii="Times New Roman" w:cs="Times New Roman" w:hAnsi="Times New Roman"/>
+                <w:b/>
+                <w:sz w:val="24"/>
+                <w:szCs w:val="24"/>
+              </w:rPr>
+            </w:pPr>
+            <w:r>
+              <w:rPr>
+                <w:rFonts w:ascii="Times New Roman" w:cs="Times New Roman" w:hAnsi="Times New Roman"/>
+                <w:b/>
+                <w:sz w:val="24"/>
+                <w:szCs w:val="24"/>
+                <w:lang w:val="en-US"/>
+              </w:rPr>
+              <w:t>56</w:t>
             </w:r>
           </w:p>
         </w:tc>
@@ -817,6 +596,467 @@
                 <w:sz w:val="24"/>
                 <w:szCs w:val="24"/>
               </w:rPr>
+              <w:t>Certification Course Summary</w:t>
+            </w:r>
+          </w:p>
+        </w:tc>
+      </w:tr>
+      <w:tr>
+        <w:tblPrEx/>
+        <w:trPr>
+          <w:trHeight w:val="11003" w:hRule="atLeast"/>
+        </w:trPr>
+        <w:tc>
+          <w:tcPr>
+            <w:tcW w:w="1740" w:type="dxa"/>
+            <w:gridSpan w:val="2"/>
+            <w:tcBorders/>
+          </w:tcPr>
+          <w:p>
+            <w:pPr>
+              <w:pStyle w:val="style0"/>
+              <w:rPr>
+                <w:rFonts w:ascii="Times New Roman" w:cs="Times New Roman" w:hAnsi="Times New Roman"/>
+                <w:b/>
+                <w:sz w:val="24"/>
+                <w:szCs w:val="24"/>
+              </w:rPr>
+            </w:pPr>
+            <w:r>
+              <w:rPr>
+                <w:rFonts w:ascii="Times New Roman" w:cs="Times New Roman" w:hAnsi="Times New Roman"/>
+                <w:b/>
+                <w:sz w:val="24"/>
+                <w:szCs w:val="24"/>
+              </w:rPr>
+              <w:t>Course</w:t>
+            </w:r>
+          </w:p>
+        </w:tc>
+        <w:tc>
+          <w:tcPr>
+            <w:tcW w:w="7835" w:type="dxa"/>
+            <w:gridSpan w:val="6"/>
+            <w:tcBorders/>
+          </w:tcPr>
+          <w:p>
+            <w:pPr>
+              <w:pStyle w:val="style0"/>
+              <w:rPr>
+                <w:rFonts w:ascii="Times New Roman" w:cs="Times New Roman" w:hAnsi="Times New Roman"/>
+                <w:b/>
+                <w:sz w:val="24"/>
+                <w:szCs w:val="24"/>
+                <w:lang w:val="en-US"/>
+              </w:rPr>
+            </w:pPr>
+            <w:r>
+              <w:rPr>
+                <w:rFonts w:ascii="Times New Roman" w:cs="Times New Roman" w:hAnsi="Times New Roman"/>
+                <w:b/>
+                <w:sz w:val="24"/>
+                <w:szCs w:val="24"/>
+                <w:lang w:val="en-US"/>
+              </w:rPr>
+              <w:t>P</w:t>
+            </w:r>
+            <w:r>
+              <w:rPr>
+                <w:rFonts w:cs="Times New Roman" w:hAnsi="Times New Roman"/>
+                <w:b/>
+                <w:sz w:val="24"/>
+                <w:szCs w:val="24"/>
+                <w:lang w:val="en-US"/>
+              </w:rPr>
+              <w:t xml:space="preserve">hp full </w:t>
+            </w:r>
+            <w:r>
+              <w:rPr>
+                <w:rFonts w:cs="Times New Roman" w:hAnsi="Times New Roman"/>
+                <w:b/>
+                <w:sz w:val="24"/>
+                <w:szCs w:val="24"/>
+                <w:lang w:val="en-US"/>
+              </w:rPr>
+              <w:t xml:space="preserve">stack web developing </w:t>
+            </w:r>
+            <w:r>
+              <w:rPr>
+                <w:rFonts w:cs="Times New Roman" w:hAnsi="Times New Roman"/>
+                <w:b/>
+                <w:sz w:val="24"/>
+                <w:szCs w:val="24"/>
+                <w:lang w:val="en-US"/>
+              </w:rPr>
+              <w:t>boot camp</w:t>
+            </w:r>
+            <w:r>
+              <w:rPr>
+                <w:rFonts w:cs="Times New Roman" w:hAnsi="Times New Roman"/>
+                <w:b/>
+                <w:sz w:val="24"/>
+                <w:szCs w:val="24"/>
+                <w:lang w:val="en-US"/>
+              </w:rPr>
+              <w:t xml:space="preserve">(started on this day and completed on 21st </w:t>
+            </w:r>
+            <w:r>
+              <w:rPr>
+                <w:rFonts w:cs="Times New Roman" w:hAnsi="Times New Roman"/>
+                <w:b/>
+                <w:sz w:val="24"/>
+                <w:szCs w:val="24"/>
+                <w:lang w:val="en-US"/>
+              </w:rPr>
+              <w:t>M</w:t>
+            </w:r>
+            <w:r>
+              <w:rPr>
+                <w:rFonts w:cs="Times New Roman" w:hAnsi="Times New Roman"/>
+                <w:b/>
+                <w:sz w:val="24"/>
+                <w:szCs w:val="24"/>
+                <w:lang w:val="en-US"/>
+              </w:rPr>
+              <w:t xml:space="preserve">ay) </w:t>
+            </w:r>
+          </w:p>
+          <w:p>
+            <w:pPr>
+              <w:pStyle w:val="style0"/>
+              <w:rPr/>
+            </w:pPr>
+            <w:r>
+              <w:rPr/>
+              <w:drawing>
+                <wp:anchor distT="0" distB="0" distL="114300" distR="114300" simplePos="false" relativeHeight="2" behindDoc="false" locked="false" layoutInCell="true" allowOverlap="true">
+                  <wp:simplePos x="0" y="0"/>
+                  <wp:positionH relativeFrom="page">
+                    <wp:posOffset>562470</wp:posOffset>
+                  </wp:positionH>
+                  <wp:positionV relativeFrom="page">
+                    <wp:posOffset>625233</wp:posOffset>
+                  </wp:positionV>
+                  <wp:extent cx="3254492" cy="2507164"/>
+                  <wp:effectExtent l="0" t="0" r="0" b="0"/>
+                  <wp:wrapSquare wrapText="bothSides"/>
+                  <wp:docPr id="1027" name="Image1"/>
+                  <wp:cNvGraphicFramePr>
+                    <a:graphicFrameLocks xmlns:a="http://schemas.openxmlformats.org/drawingml/2006/main" noChangeAspect="false" noSelect="false" noResize="false" noGrp="false"/>
+                  </wp:cNvGraphicFramePr>
+                  <a:graphic xmlns:a="http://schemas.openxmlformats.org/drawingml/2006/main">
+                    <a:graphicData uri="http://schemas.openxmlformats.org/drawingml/2006/picture">
+                      <pic:pic xmlns:pic="http://schemas.openxmlformats.org/drawingml/2006/picture">
+                        <pic:nvPicPr>
+                          <pic:cNvPr id="1" name="Image1"/>
+                          <pic:cNvPicPr/>
+                        </pic:nvPicPr>
+                        <pic:blipFill>
+                          <a:blip r:embed="rId3" cstate="print"/>
+                          <a:srcRect l="0" t="0" r="0" b="0"/>
+                          <a:stretch/>
+                        </pic:blipFill>
+                        <pic:spPr>
+                          <a:xfrm rot="0">
+                            <a:off x="0" y="0"/>
+                            <a:ext cx="3254492" cy="2507164"/>
+                          </a:xfrm>
+                          <a:prstGeom prst="rect"/>
+                        </pic:spPr>
+                      </pic:pic>
+                    </a:graphicData>
+                  </a:graphic>
+                </wp:anchor>
+              </w:drawing>
+            </w:r>
+          </w:p>
+          <w:p>
+            <w:pPr>
+              <w:pStyle w:val="style0"/>
+              <w:rPr>
+                <w:rFonts w:ascii="Times New Roman" w:cs="Times New Roman" w:hAnsi="Times New Roman"/>
+                <w:b/>
+                <w:sz w:val="24"/>
+                <w:szCs w:val="24"/>
+              </w:rPr>
+            </w:pPr>
+          </w:p>
+          <w:p>
+            <w:pPr>
+              <w:pStyle w:val="style0"/>
+              <w:rPr>
+                <w:rFonts w:ascii="Times New Roman" w:cs="Times New Roman" w:hAnsi="Times New Roman"/>
+                <w:b/>
+                <w:sz w:val="24"/>
+                <w:szCs w:val="24"/>
+              </w:rPr>
+            </w:pPr>
+          </w:p>
+          <w:p>
+            <w:pPr>
+              <w:pStyle w:val="style0"/>
+              <w:rPr>
+                <w:rFonts w:ascii="Times New Roman" w:cs="Times New Roman" w:hAnsi="Times New Roman"/>
+                <w:b/>
+                <w:sz w:val="24"/>
+                <w:szCs w:val="24"/>
+              </w:rPr>
+            </w:pPr>
+          </w:p>
+          <w:p>
+            <w:pPr>
+              <w:pStyle w:val="style0"/>
+              <w:rPr>
+                <w:rFonts w:ascii="Times New Roman" w:cs="Times New Roman" w:hAnsi="Times New Roman"/>
+                <w:b/>
+                <w:sz w:val="24"/>
+                <w:szCs w:val="24"/>
+              </w:rPr>
+            </w:pPr>
+          </w:p>
+          <w:p>
+            <w:pPr>
+              <w:pStyle w:val="style0"/>
+              <w:rPr>
+                <w:rFonts w:ascii="Times New Roman" w:cs="Times New Roman" w:hAnsi="Times New Roman"/>
+                <w:b/>
+                <w:sz w:val="24"/>
+                <w:szCs w:val="24"/>
+              </w:rPr>
+            </w:pPr>
+          </w:p>
+          <w:p>
+            <w:pPr>
+              <w:pStyle w:val="style0"/>
+              <w:rPr>
+                <w:rFonts w:ascii="Times New Roman" w:cs="Times New Roman" w:hAnsi="Times New Roman"/>
+                <w:b/>
+                <w:sz w:val="24"/>
+                <w:szCs w:val="24"/>
+              </w:rPr>
+            </w:pPr>
+          </w:p>
+          <w:p>
+            <w:pPr>
+              <w:pStyle w:val="style0"/>
+              <w:rPr>
+                <w:rFonts w:ascii="Times New Roman" w:cs="Times New Roman" w:hAnsi="Times New Roman"/>
+                <w:b/>
+                <w:sz w:val="24"/>
+                <w:szCs w:val="24"/>
+              </w:rPr>
+            </w:pPr>
+          </w:p>
+          <w:p>
+            <w:pPr>
+              <w:pStyle w:val="style0"/>
+              <w:rPr>
+                <w:rFonts w:ascii="Times New Roman" w:cs="Times New Roman" w:hAnsi="Times New Roman"/>
+                <w:b/>
+                <w:sz w:val="24"/>
+                <w:szCs w:val="24"/>
+              </w:rPr>
+            </w:pPr>
+          </w:p>
+          <w:p>
+            <w:pPr>
+              <w:pStyle w:val="style0"/>
+              <w:rPr>
+                <w:rFonts w:ascii="Times New Roman" w:cs="Times New Roman" w:hAnsi="Times New Roman"/>
+                <w:b/>
+                <w:sz w:val="24"/>
+                <w:szCs w:val="24"/>
+              </w:rPr>
+            </w:pPr>
+            <w:r>
+              <w:rPr/>
+              <w:drawing>
+                <wp:anchor distT="0" distB="0" distL="114300" distR="114300" simplePos="false" relativeHeight="4" behindDoc="false" locked="false" layoutInCell="true" allowOverlap="true">
+                  <wp:simplePos x="0" y="0"/>
+                  <wp:positionH relativeFrom="page">
+                    <wp:posOffset>703792</wp:posOffset>
+                  </wp:positionH>
+                  <wp:positionV relativeFrom="page">
+                    <wp:posOffset>3791091</wp:posOffset>
+                  </wp:positionV>
+                  <wp:extent cx="3067181" cy="2717570"/>
+                  <wp:effectExtent l="0" t="0" r="0" b="0"/>
+                  <wp:wrapSquare wrapText="bothSides"/>
+                  <wp:docPr id="1028" name="Image1"/>
+                  <wp:cNvGraphicFramePr>
+                    <a:graphicFrameLocks xmlns:a="http://schemas.openxmlformats.org/drawingml/2006/main" noChangeAspect="false" noSelect="false" noResize="false" noGrp="false"/>
+                  </wp:cNvGraphicFramePr>
+                  <a:graphic xmlns:a="http://schemas.openxmlformats.org/drawingml/2006/main">
+                    <a:graphicData uri="http://schemas.openxmlformats.org/drawingml/2006/picture">
+                      <pic:pic xmlns:pic="http://schemas.openxmlformats.org/drawingml/2006/picture">
+                        <pic:nvPicPr>
+                          <pic:cNvPr id="2" name="Image"/>
+                          <pic:cNvPicPr/>
+                        </pic:nvPicPr>
+                        <pic:blipFill>
+                          <a:blip r:embed="rId4" cstate="print"/>
+                          <a:srcRect l="0" t="0" r="0" b="0"/>
+                          <a:stretch/>
+                        </pic:blipFill>
+                        <pic:spPr>
+                          <a:xfrm rot="0">
+                            <a:off x="0" y="0"/>
+                            <a:ext cx="3067181" cy="2717570"/>
+                          </a:xfrm>
+                          <a:prstGeom prst="rect"/>
+                        </pic:spPr>
+                      </pic:pic>
+                    </a:graphicData>
+                  </a:graphic>
+                </wp:anchor>
+              </w:drawing>
+            </w:r>
+          </w:p>
+        </w:tc>
+      </w:tr>
+      <w:tr>
+        <w:tblPrEx/>
+        <w:trPr>
+          <w:trHeight w:val="720" w:hRule="exact"/>
+        </w:trPr>
+        <w:tc>
+          <w:tcPr>
+            <w:tcW w:w="2394" w:type="dxa"/>
+            <w:gridSpan w:val="3"/>
+            <w:tcBorders/>
+          </w:tcPr>
+          <w:p>
+            <w:pPr>
+              <w:pStyle w:val="style0"/>
+              <w:rPr>
+                <w:rFonts w:ascii="Times New Roman" w:cs="Times New Roman" w:hAnsi="Times New Roman"/>
+                <w:b/>
+                <w:sz w:val="24"/>
+                <w:szCs w:val="24"/>
+              </w:rPr>
+            </w:pPr>
+            <w:r>
+              <w:rPr>
+                <w:rFonts w:ascii="Times New Roman" w:cs="Times New Roman" w:hAnsi="Times New Roman"/>
+                <w:b/>
+                <w:sz w:val="24"/>
+                <w:szCs w:val="24"/>
+              </w:rPr>
+              <w:t>Certificate Provider</w:t>
+            </w:r>
+          </w:p>
+        </w:tc>
+        <w:tc>
+          <w:tcPr>
+            <w:tcW w:w="2394" w:type="dxa"/>
+            <w:tcBorders/>
+          </w:tcPr>
+          <w:p>
+            <w:pPr>
+              <w:pStyle w:val="style0"/>
+              <w:rPr>
+                <w:rFonts w:ascii="Times New Roman" w:cs="Times New Roman" w:hAnsi="Times New Roman"/>
+                <w:b/>
+                <w:sz w:val="24"/>
+                <w:szCs w:val="24"/>
+              </w:rPr>
+            </w:pPr>
+            <w:r>
+              <w:rPr>
+                <w:rFonts w:cs="Times New Roman" w:hAnsi="Times New Roman"/>
+                <w:b/>
+                <w:sz w:val="24"/>
+                <w:szCs w:val="24"/>
+                <w:lang w:val="en-US"/>
+              </w:rPr>
+              <w:t>Udemy</w:t>
+            </w:r>
+          </w:p>
+        </w:tc>
+        <w:tc>
+          <w:tcPr>
+            <w:tcW w:w="2394" w:type="dxa"/>
+            <w:gridSpan w:val="3"/>
+            <w:tcBorders/>
+          </w:tcPr>
+          <w:p>
+            <w:pPr>
+              <w:pStyle w:val="style0"/>
+              <w:rPr>
+                <w:rFonts w:ascii="Times New Roman" w:cs="Times New Roman" w:hAnsi="Times New Roman"/>
+                <w:b/>
+                <w:sz w:val="24"/>
+                <w:szCs w:val="24"/>
+              </w:rPr>
+            </w:pPr>
+            <w:r>
+              <w:rPr>
+                <w:rFonts w:ascii="Times New Roman" w:cs="Times New Roman" w:hAnsi="Times New Roman"/>
+                <w:b/>
+                <w:sz w:val="24"/>
+                <w:szCs w:val="24"/>
+              </w:rPr>
+              <w:t>Duration</w:t>
+            </w:r>
+          </w:p>
+        </w:tc>
+        <w:tc>
+          <w:tcPr>
+            <w:tcW w:w="2394" w:type="dxa"/>
+            <w:tcBorders/>
+          </w:tcPr>
+          <w:p>
+            <w:pPr>
+              <w:pStyle w:val="style0"/>
+              <w:rPr>
+                <w:rFonts w:ascii="Times New Roman" w:cs="Times New Roman" w:hAnsi="Times New Roman"/>
+                <w:b/>
+                <w:sz w:val="24"/>
+                <w:szCs w:val="24"/>
+              </w:rPr>
+            </w:pPr>
+            <w:r>
+              <w:rPr>
+                <w:rFonts w:cs="Times New Roman" w:hAnsi="Times New Roman"/>
+                <w:b/>
+                <w:sz w:val="24"/>
+                <w:szCs w:val="24"/>
+                <w:lang w:val="en-US"/>
+              </w:rPr>
+              <w:t>49 hours</w:t>
+            </w:r>
+          </w:p>
+        </w:tc>
+      </w:tr>
+      <w:tr>
+        <w:tblPrEx/>
+        <w:trPr>
+          <w:trHeight w:val="720" w:hRule="exact"/>
+        </w:trPr>
+        <w:tc>
+          <w:tcPr>
+            <w:tcW w:w="9576" w:type="dxa"/>
+            <w:gridSpan w:val="8"/>
+            <w:tcBorders/>
+          </w:tcPr>
+          <w:p>
+            <w:pPr>
+              <w:pStyle w:val="style0"/>
+              <w:jc w:val="center"/>
+              <w:rPr>
+                <w:rFonts w:ascii="Arial Black" w:cs="Times New Roman" w:hAnsi="Arial Black"/>
+                <w:b/>
+                <w:sz w:val="24"/>
+                <w:szCs w:val="24"/>
+              </w:rPr>
+            </w:pPr>
+            <w:r>
+              <w:rPr>
+                <w:rFonts w:ascii="Arial Black" w:cs="Times New Roman" w:hAnsi="Arial Black"/>
+                <w:b/>
+                <w:sz w:val="24"/>
+                <w:szCs w:val="24"/>
+              </w:rPr>
               <w:t>Coding Challen</w:t>
             </w:r>
             <w:r>
@@ -1120,13 +1360,13 @@
             </w:pPr>
             <w:r>
               <w:rPr>
-                <w:rFonts w:ascii="Times New Roman" w:cs="Times New Roman" w:hAnsi="Times New Roman"/>
-                <w:b/>
-                <w:sz w:val="24"/>
-                <w:szCs w:val="24"/>
-                <w:lang w:val="en-US"/>
-              </w:rPr>
-              <w:t>No</w:t>
+                <w:rFonts w:cs="Times New Roman" w:hAnsi="Times New Roman"/>
+                <w:b/>
+                <w:sz w:val="24"/>
+                <w:szCs w:val="24"/>
+                <w:lang w:val="en-US"/>
+              </w:rPr>
+              <w:t>Yes</w:t>
             </w:r>
           </w:p>
         </w:tc>
@@ -1134,7 +1374,7 @@
       <w:tr>
         <w:tblPrEx/>
         <w:trPr>
-          <w:trHeight w:val="720" w:hRule="exact"/>
+          <w:trHeight w:val="2317" w:hRule="atLeast"/>
         </w:trPr>
         <w:tc>
           <w:tcPr>
@@ -1173,12 +1413,96 @@
             <w:pPr>
               <w:pStyle w:val="style0"/>
               <w:rPr>
-                <w:rFonts w:ascii="Times New Roman" w:cs="Times New Roman" w:hAnsi="Times New Roman"/>
-                <w:b/>
-                <w:sz w:val="24"/>
-                <w:szCs w:val="24"/>
-              </w:rPr>
-            </w:pPr>
+                <w:rFonts w:cs="Times New Roman" w:hAnsi="Times New Roman"/>
+                <w:b/>
+                <w:sz w:val="24"/>
+                <w:szCs w:val="24"/>
+                <w:lang w:val="en-US"/>
+              </w:rPr>
+            </w:pPr>
+            <w:r>
+              <w:rPr>
+                <w:rFonts w:cs="Times New Roman" w:hAnsi="Times New Roman"/>
+                <w:b/>
+                <w:sz w:val="24"/>
+                <w:szCs w:val="24"/>
+                <w:lang w:val="en-US"/>
+              </w:rPr>
+              <w:t>Daily-Activit</w:t>
+            </w:r>
+            <w:r>
+              <w:rPr>
+                <w:rFonts w:cs="Times New Roman" w:hAnsi="Times New Roman"/>
+                <w:b/>
+                <w:sz w:val="24"/>
+                <w:szCs w:val="24"/>
+                <w:lang w:val="en-US"/>
+              </w:rPr>
+              <w:t>y</w:t>
+            </w:r>
+            <w:r>
+              <w:rPr>
+                <w:rFonts w:cs="Times New Roman" w:hAnsi="Times New Roman"/>
+                <w:b/>
+                <w:sz w:val="24"/>
+                <w:szCs w:val="24"/>
+                <w:lang w:val="en-US"/>
+              </w:rPr>
+              <w:t>-Report</w:t>
+            </w:r>
+          </w:p>
+          <w:p>
+            <w:pPr>
+              <w:pStyle w:val="style0"/>
+              <w:rPr>
+                <w:rFonts w:cs="Times New Roman" w:hAnsi="Times New Roman"/>
+                <w:b/>
+                <w:sz w:val="24"/>
+                <w:szCs w:val="24"/>
+                <w:lang w:val="en-US"/>
+              </w:rPr>
+            </w:pPr>
+          </w:p>
+          <w:p>
+            <w:pPr>
+              <w:pStyle w:val="style0"/>
+              <w:rPr>
+                <w:rFonts w:ascii="Times New Roman" w:cs="Times New Roman" w:hAnsi="Times New Roman"/>
+                <w:b/>
+                <w:sz w:val="24"/>
+                <w:szCs w:val="24"/>
+              </w:rPr>
+            </w:pPr>
+            <w:r>
+              <w:rPr>
+                <w:rFonts w:cs="Times New Roman" w:hAnsi="Times New Roman"/>
+                <w:b/>
+                <w:sz w:val="24"/>
+                <w:szCs w:val="24"/>
+                <w:lang w:val="en-US"/>
+              </w:rPr>
+              <w:t>Link</w:t>
+            </w:r>
+            <w:r>
+              <w:rPr>
+                <w:rFonts w:cs="Times New Roman" w:hAnsi="Times New Roman"/>
+                <w:b/>
+                <w:sz w:val="24"/>
+                <w:szCs w:val="24"/>
+                <w:lang w:val="en-US"/>
+              </w:rPr>
+              <w:t xml:space="preserve">:  </w:t>
+            </w:r>
+            <w:r>
+              <w:rPr>
+                <w:rFonts w:cs="Times New Roman" w:hAnsi="Times New Roman"/>
+                <w:b/>
+                <w:sz w:val="24"/>
+                <w:szCs w:val="24"/>
+                <w:lang w:val="en-US"/>
+              </w:rPr>
+              <w:t>https://github.com/Hanishree/Daily-Activity-Report</w:t>
+            </w:r>
           </w:p>
         </w:tc>
       </w:tr>
